--- a/DOCUMENTOS/Portas da cabine.docx
+++ b/DOCUMENTOS/Portas da cabine.docx
@@ -2382,15 +2382,7 @@
         <w:jc w:val="both"/>
       </w:pPr>
       <w:r>
-        <w:t xml:space="preserve">Os sensores são mecânicos do tipo </w:t>
-      </w:r>
-      <w:proofErr w:type="spellStart"/>
-      <w:r>
-        <w:t>micro-switch</w:t>
-      </w:r>
-      <w:proofErr w:type="spellEnd"/>
-      <w:r>
-        <w:t>. São dois em cada porta, sendo um no extremo externo do eixo de movimento horizontal, indicando porta totalmente aberta e um no extremo interno do eixo de movimentação, indicando port</w:t>
+        <w:t>Os sensores são mecânicos do tipo micro-switch. São dois em cada porta, sendo um no extremo externo do eixo de movimento horizontal, indicando porta totalmente aberta e um no extremo interno do eixo de movimentação, indicando port</w:t>
       </w:r>
       <w:r>
         <w:t>a</w:t>
@@ -2527,35 +2519,17 @@
       <w:r>
         <w:t xml:space="preserve">Figura </w:t>
       </w:r>
-      <w:r>
-        <w:fldChar w:fldCharType="begin"/>
-      </w:r>
-      <w:r>
-        <w:instrText xml:space="preserve"> SEQ Figura \* ARABIC </w:instrText>
-      </w:r>
-      <w:r>
-        <w:fldChar w:fldCharType="separate"/>
-      </w:r>
-      <w:r>
-        <w:rPr>
-          <w:noProof/>
-        </w:rPr>
-        <w:t>1</w:t>
-      </w:r>
-      <w:r>
-        <w:rPr>
-          <w:noProof/>
-        </w:rPr>
-        <w:fldChar w:fldCharType="end"/>
-      </w:r>
-      <w:r>
-        <w:t xml:space="preserve"> - </w:t>
-      </w:r>
-      <w:proofErr w:type="spellStart"/>
-      <w:r>
-        <w:t>Micro-switch</w:t>
-      </w:r>
-      <w:proofErr w:type="spellEnd"/>
+      <w:fldSimple w:instr=" SEQ Figura \* ARABIC ">
+        <w:r>
+          <w:rPr>
+            <w:noProof/>
+          </w:rPr>
+          <w:t>1</w:t>
+        </w:r>
+      </w:fldSimple>
+      <w:r>
+        <w:t xml:space="preserve"> - Micro-switch</w:t>
+      </w:r>
     </w:p>
     <w:p/>
     <w:p>
@@ -2614,30 +2588,14 @@
       <w:r>
         <w:t xml:space="preserve">Figura </w:t>
       </w:r>
-      <w:r>
-        <w:fldChar w:fldCharType="begin"/>
-      </w:r>
-      <w:r>
-        <w:instrText xml:space="preserve"> SEQ Figura \*</w:instrText>
-      </w:r>
-      <w:r>
-        <w:instrText xml:space="preserve"> ARABIC </w:instrText>
-      </w:r>
-      <w:r>
-        <w:fldChar w:fldCharType="separate"/>
-      </w:r>
-      <w:r>
-        <w:rPr>
-          <w:noProof/>
-        </w:rPr>
-        <w:t>2</w:t>
-      </w:r>
-      <w:r>
-        <w:rPr>
-          <w:noProof/>
-        </w:rPr>
-        <w:fldChar w:fldCharType="end"/>
-      </w:r>
+      <w:fldSimple w:instr=" SEQ Figura \* ARABIC ">
+        <w:r>
+          <w:rPr>
+            <w:noProof/>
+          </w:rPr>
+          <w:t>2</w:t>
+        </w:r>
+      </w:fldSimple>
       <w:r>
         <w:t xml:space="preserve"> - Diagrama de ligação dos sensores de posição das portas da cabine</w:t>
       </w:r>
@@ -2670,87 +2628,39 @@
         <w:t xml:space="preserve">mantém o estado “HIGH” </w:t>
       </w:r>
       <w:r>
-        <w:t xml:space="preserve">e o sensor de porta totalmente fechada mantém o estado “LOW”. </w:t>
-      </w:r>
-      <w:proofErr w:type="gramStart"/>
-      <w:r>
-        <w:t>n</w:t>
-      </w:r>
-      <w:r>
-        <w:t>a</w:t>
-      </w:r>
-      <w:proofErr w:type="gramEnd"/>
-      <w:r>
-        <w:t xml:space="preserve"> porta</w:t>
+        <w:t>e o sensor de porta totalmente fechada mantém o estado “LOW”. n</w:t>
+      </w:r>
+      <w:r>
+        <w:t>a porta</w:t>
       </w:r>
       <w:r>
         <w:t xml:space="preserve"> digital que é conectado à</w:t>
       </w:r>
       <w:r>
-        <w:t xml:space="preserve"> placa do </w:t>
-      </w:r>
-      <w:proofErr w:type="spellStart"/>
-      <w:r>
-        <w:t>Arduino</w:t>
-      </w:r>
-      <w:proofErr w:type="spellEnd"/>
+        <w:t xml:space="preserve"> placa do Arduino.</w:t>
+      </w:r>
+      <w:r>
+        <w:t xml:space="preserve"> O led de acionamento se a</w:t>
+      </w:r>
+      <w:r>
+        <w:t>cende quando a porta estiver totalmente aberta ou quando não estiver totalmente fechada</w:t>
+      </w:r>
+      <w:r>
+        <w:t xml:space="preserve">. </w:t>
+      </w:r>
+      <w:r>
+        <w:t>Existem quatro circuitos similares ao exposto acima, um para cada sensor</w:t>
+      </w:r>
       <w:r>
         <w:t>.</w:t>
       </w:r>
-      <w:r>
-        <w:t xml:space="preserve"> O </w:t>
-      </w:r>
-      <w:proofErr w:type="spellStart"/>
-      <w:r>
-        <w:t>led</w:t>
-      </w:r>
-      <w:proofErr w:type="spellEnd"/>
-      <w:r>
-        <w:t xml:space="preserve"> de acionamento se a</w:t>
-      </w:r>
-      <w:r>
-        <w:t>cende quando a porta estiver totalmente aberta ou quando não estiver totalmente fechada</w:t>
-      </w:r>
-      <w:r>
-        <w:t xml:space="preserve">. </w:t>
-      </w:r>
-      <w:r>
-        <w:t>Existem quatro circuitos similares ao exposto acima, um para cada sensor</w:t>
-      </w:r>
-      <w:r>
-        <w:t>.</w:t>
-      </w:r>
-    </w:p>
-    <w:p>
-      <w:pPr>
-        <w:jc w:val="both"/>
-      </w:pPr>
-      <w:r>
-        <w:t xml:space="preserve">Apesar de o </w:t>
-      </w:r>
-      <w:proofErr w:type="spellStart"/>
-      <w:r>
-        <w:t>Arduino</w:t>
-      </w:r>
-      <w:proofErr w:type="spellEnd"/>
-      <w:r>
-        <w:t xml:space="preserve"> possuir resistores de </w:t>
-      </w:r>
-      <w:proofErr w:type="spellStart"/>
-      <w:r>
-        <w:t>pull-up</w:t>
-      </w:r>
-      <w:proofErr w:type="spellEnd"/>
-      <w:r>
-        <w:t xml:space="preserve"> </w:t>
-      </w:r>
-      <w:proofErr w:type="gramStart"/>
-      <w:r>
-        <w:t>na suas portas</w:t>
-      </w:r>
-      <w:proofErr w:type="gramEnd"/>
-      <w:r>
-        <w:t xml:space="preserve">, experimentamos valores altos de tensão </w:t>
+    </w:p>
+    <w:p>
+      <w:pPr>
+        <w:jc w:val="both"/>
+      </w:pPr>
+      <w:r>
+        <w:t xml:space="preserve">Apesar de o Arduino possuir resistores de pull-up na suas portas, experimentamos valores altos de tensão </w:t>
       </w:r>
       <w:r>
         <w:t>(cerca de 1,1</w:t>
@@ -2759,31 +2669,10 @@
         <w:t xml:space="preserve">V) </w:t>
       </w:r>
       <w:r>
-        <w:t xml:space="preserve">para o estado lógico “LOW” no uso desta </w:t>
-      </w:r>
-      <w:proofErr w:type="spellStart"/>
-      <w:r>
-        <w:t>micro-switch</w:t>
-      </w:r>
-      <w:proofErr w:type="spellEnd"/>
-      <w:r>
-        <w:t xml:space="preserve">. O resistor R2 portanto faz uma redundância deste </w:t>
-      </w:r>
-      <w:proofErr w:type="spellStart"/>
-      <w:r>
-        <w:t>pull</w:t>
-      </w:r>
-      <w:proofErr w:type="spellEnd"/>
-      <w:r>
-        <w:t xml:space="preserve"> </w:t>
-      </w:r>
-      <w:proofErr w:type="spellStart"/>
-      <w:r>
-        <w:t>up</w:t>
-      </w:r>
-      <w:proofErr w:type="spellEnd"/>
-      <w:r>
-        <w:t xml:space="preserve"> e força a porta digital receber 0V.</w:t>
+        <w:t>para o estado lógico “LOW” no uso desta micro-switch</w:t>
+      </w:r>
+      <w:r>
+        <w:t>. O resistor R2 portanto faz uma redundância deste pull up e força a porta digital receber 0V.</w:t>
       </w:r>
     </w:p>
     <w:p>
@@ -2851,27 +2740,14 @@
       <w:r>
         <w:t xml:space="preserve">Figura </w:t>
       </w:r>
-      <w:r>
-        <w:fldChar w:fldCharType="begin"/>
-      </w:r>
-      <w:r>
-        <w:instrText xml:space="preserve"> SEQ Figura \* ARABIC </w:instrText>
-      </w:r>
-      <w:r>
-        <w:fldChar w:fldCharType="separate"/>
-      </w:r>
-      <w:r>
-        <w:rPr>
-          <w:noProof/>
-        </w:rPr>
-        <w:t>3</w:t>
-      </w:r>
-      <w:r>
-        <w:rPr>
-          <w:noProof/>
-        </w:rPr>
-        <w:fldChar w:fldCharType="end"/>
-      </w:r>
+      <w:fldSimple w:instr=" SEQ Figura \* ARABIC ">
+        <w:r>
+          <w:rPr>
+            <w:noProof/>
+          </w:rPr>
+          <w:t>3</w:t>
+        </w:r>
+      </w:fldSimple>
       <w:r>
         <w:t xml:space="preserve"> - Matriz de causa X efeito</w:t>
       </w:r>
@@ -3029,27 +2905,14 @@
       <w:r>
         <w:t xml:space="preserve">Figura </w:t>
       </w:r>
-      <w:r>
-        <w:fldChar w:fldCharType="begin"/>
-      </w:r>
-      <w:r>
-        <w:instrText xml:space="preserve"> SEQ Figura \* ARABIC </w:instrText>
-      </w:r>
-      <w:r>
-        <w:fldChar w:fldCharType="separate"/>
-      </w:r>
-      <w:r>
-        <w:rPr>
-          <w:noProof/>
-        </w:rPr>
-        <w:t>4</w:t>
-      </w:r>
-      <w:r>
-        <w:rPr>
-          <w:noProof/>
-        </w:rPr>
-        <w:fldChar w:fldCharType="end"/>
-      </w:r>
+      <w:fldSimple w:instr=" SEQ Figura \* ARABIC ">
+        <w:r>
+          <w:rPr>
+            <w:noProof/>
+          </w:rPr>
+          <w:t>4</w:t>
+        </w:r>
+      </w:fldSimple>
       <w:r>
         <w:t xml:space="preserve"> - </w:t>
       </w:r>
@@ -3268,34 +3131,16 @@
       <w:r>
         <w:t xml:space="preserve">Figura </w:t>
       </w:r>
-      <w:r>
-        <w:fldChar w:fldCharType="begin"/>
-      </w:r>
-      <w:r>
-        <w:instrText xml:space="preserve"> SEQ Figura \* ARABIC </w:instrText>
-      </w:r>
-      <w:r>
-        <w:fldChar w:fldCharType="separate"/>
-      </w:r>
-      <w:r>
-        <w:rPr>
-          <w:noProof/>
-        </w:rPr>
-        <w:t>5</w:t>
-      </w:r>
-      <w:r>
-        <w:rPr>
-          <w:noProof/>
-        </w:rPr>
-        <w:fldChar w:fldCharType="end"/>
-      </w:r>
-      <w:proofErr w:type="gramStart"/>
-      <w:r>
-        <w:t xml:space="preserve">  Botões</w:t>
-      </w:r>
-      <w:proofErr w:type="gramEnd"/>
-      <w:r>
-        <w:t xml:space="preserve"> de abertura e fechamento de portas</w:t>
+      <w:fldSimple w:instr=" SEQ Figura \* ARABIC ">
+        <w:r>
+          <w:rPr>
+            <w:noProof/>
+          </w:rPr>
+          <w:t>5</w:t>
+        </w:r>
+      </w:fldSimple>
+      <w:r>
+        <w:t xml:space="preserve">  Botões de abertura e fechamento de portas</w:t>
       </w:r>
     </w:p>
     <w:p>
@@ -3353,15 +3198,7 @@
         <w:t>Os motores das portas</w:t>
       </w:r>
       <w:r>
-        <w:t xml:space="preserve"> são do tipo micro N20, de 100 RPM do fabricante </w:t>
-      </w:r>
-      <w:proofErr w:type="spellStart"/>
-      <w:r>
-        <w:t>Polulu</w:t>
-      </w:r>
-      <w:proofErr w:type="spellEnd"/>
-      <w:r>
-        <w:t xml:space="preserve"> (</w:t>
+        <w:t xml:space="preserve"> são do tipo micro N20, de 100 RPM do fabricante Polulu (</w:t>
       </w:r>
       <w:hyperlink r:id="rId11" w:history="1">
         <w:r>
@@ -3378,15 +3215,7 @@
         <w:t>5,04</w:t>
       </w:r>
       <w:r>
-        <w:t xml:space="preserve"> </w:t>
-      </w:r>
-      <w:proofErr w:type="spellStart"/>
-      <w:r>
-        <w:t>kgf∙cm</w:t>
-      </w:r>
-      <w:proofErr w:type="spellEnd"/>
-      <w:r>
-        <w:t xml:space="preserve"> (0,5N∙m) a vazio e cerca de 1kgf∙cm com carga. Tem uma velocidade de 100 rpm a 6V. </w:t>
+        <w:t xml:space="preserve"> kgf∙cm (0,5N∙m) a vazio e cerca de 1kgf∙cm com carga. Tem uma velocidade de 100 rpm a 6V. </w:t>
       </w:r>
     </w:p>
     <w:p>
@@ -3444,27 +3273,14 @@
       <w:r>
         <w:t xml:space="preserve">Figura </w:t>
       </w:r>
-      <w:r>
-        <w:fldChar w:fldCharType="begin"/>
-      </w:r>
-      <w:r>
-        <w:instrText xml:space="preserve"> SEQ Figura \* ARABIC </w:instrText>
-      </w:r>
-      <w:r>
-        <w:fldChar w:fldCharType="separate"/>
-      </w:r>
-      <w:r>
-        <w:rPr>
-          <w:noProof/>
-        </w:rPr>
-        <w:t>6</w:t>
-      </w:r>
-      <w:r>
-        <w:rPr>
-          <w:noProof/>
-        </w:rPr>
-        <w:fldChar w:fldCharType="end"/>
-      </w:r>
+      <w:fldSimple w:instr=" SEQ Figura \* ARABIC ">
+        <w:r>
+          <w:rPr>
+            <w:noProof/>
+          </w:rPr>
+          <w:t>6</w:t>
+        </w:r>
+      </w:fldSimple>
       <w:r>
         <w:t xml:space="preserve"> - Motor utilizado nas portas</w:t>
       </w:r>
@@ -3534,27 +3350,14 @@
       <w:r>
         <w:t xml:space="preserve">Figura </w:t>
       </w:r>
-      <w:r>
-        <w:fldChar w:fldCharType="begin"/>
-      </w:r>
-      <w:r>
-        <w:instrText xml:space="preserve"> SEQ Figura \* ARABIC </w:instrText>
-      </w:r>
-      <w:r>
-        <w:fldChar w:fldCharType="separate"/>
-      </w:r>
-      <w:r>
-        <w:rPr>
-          <w:noProof/>
-        </w:rPr>
-        <w:t>7</w:t>
-      </w:r>
-      <w:r>
-        <w:rPr>
-          <w:noProof/>
-        </w:rPr>
-        <w:fldChar w:fldCharType="end"/>
-      </w:r>
+      <w:fldSimple w:instr=" SEQ Figura \* ARABIC ">
+        <w:r>
+          <w:rPr>
+            <w:noProof/>
+          </w:rPr>
+          <w:t>7</w:t>
+        </w:r>
+      </w:fldSimple>
       <w:r>
         <w:t xml:space="preserve"> - Tabela de torque X velocidade nominal</w:t>
       </w:r>
@@ -3620,27 +3423,14 @@
       <w:r>
         <w:t xml:space="preserve">Figura </w:t>
       </w:r>
-      <w:r>
-        <w:fldChar w:fldCharType="begin"/>
-      </w:r>
-      <w:r>
-        <w:instrText xml:space="preserve"> SEQ Figura \* ARABIC </w:instrText>
-      </w:r>
-      <w:r>
-        <w:fldChar w:fldCharType="separate"/>
-      </w:r>
-      <w:r>
-        <w:rPr>
-          <w:noProof/>
-        </w:rPr>
-        <w:t>8</w:t>
-      </w:r>
-      <w:r>
-        <w:rPr>
-          <w:noProof/>
-        </w:rPr>
-        <w:fldChar w:fldCharType="end"/>
-      </w:r>
+      <w:fldSimple w:instr=" SEQ Figura \* ARABIC ">
+        <w:r>
+          <w:rPr>
+            <w:noProof/>
+          </w:rPr>
+          <w:t>8</w:t>
+        </w:r>
+      </w:fldSimple>
       <w:r>
         <w:t xml:space="preserve"> - Curvas características do motor</w:t>
       </w:r>
@@ -4669,15 +4459,7 @@
         </w:r>
       </w:hyperlink>
       <w:r>
-        <w:t xml:space="preserve"> [</w:t>
-      </w:r>
-      <w:proofErr w:type="spellStart"/>
-      <w:r>
-        <w:t>pg</w:t>
-      </w:r>
-      <w:proofErr w:type="spellEnd"/>
-      <w:r>
-        <w:t xml:space="preserve"> 33]). A porta deve se deslocar 25cm.</w:t>
+        <w:t xml:space="preserve"> [pg 33]). A porta deve se deslocar 25cm.</w:t>
       </w:r>
     </w:p>
     <w:p>
@@ -5093,15 +4875,7 @@
         <w:jc w:val="both"/>
       </w:pPr>
       <w:r>
-        <w:t xml:space="preserve">Para uma tensão de 6V a corrente necessária para tirar a porta da inércia é de 180mA, consultando as curvas de corrente </w:t>
-      </w:r>
-      <w:proofErr w:type="spellStart"/>
-      <w:r>
-        <w:t>vs</w:t>
-      </w:r>
-      <w:proofErr w:type="spellEnd"/>
-      <w:r>
-        <w:t xml:space="preserve"> torque, e para manutenção do movimento:</w:t>
+        <w:t>Para uma tensão de 6V a corrente necessária para tirar a porta da inércia é de 180mA, consultando as curvas de corrente vs torque, e para manutenção do movimento:</w:t>
       </w:r>
     </w:p>
     <w:p>
@@ -5237,15 +5011,7 @@
       </w:pPr>
       <w:r>
         <w:lastRenderedPageBreak/>
-        <w:t xml:space="preserve">Outra segurança para o motor e o sistema é a lógica de intertravamento, que não permite o acionamento dos mesmos quando as portas já estiverem </w:t>
-      </w:r>
-      <w:proofErr w:type="gramStart"/>
-      <w:r>
-        <w:t>alcançado</w:t>
-      </w:r>
-      <w:proofErr w:type="gramEnd"/>
-      <w:r>
-        <w:t xml:space="preserve"> seus limites.</w:t>
+        <w:t>Outra segurança para o motor e o sistema é a lógica de intertravamento, que não permite o acionamento dos mesmos quando as portas já estiverem alcançado seus limites.</w:t>
       </w:r>
     </w:p>
     <w:p>
@@ -5332,27 +5098,14 @@
       <w:r>
         <w:t xml:space="preserve">Figura </w:t>
       </w:r>
-      <w:r>
-        <w:fldChar w:fldCharType="begin"/>
-      </w:r>
-      <w:r>
-        <w:instrText xml:space="preserve"> SEQ Figura \* ARABIC </w:instrText>
-      </w:r>
-      <w:r>
-        <w:fldChar w:fldCharType="separate"/>
-      </w:r>
-      <w:r>
-        <w:rPr>
-          <w:noProof/>
-        </w:rPr>
-        <w:t>9</w:t>
-      </w:r>
-      <w:r>
-        <w:rPr>
-          <w:noProof/>
-        </w:rPr>
-        <w:fldChar w:fldCharType="end"/>
-      </w:r>
+      <w:fldSimple w:instr=" SEQ Figura \* ARABIC ">
+        <w:r>
+          <w:rPr>
+            <w:noProof/>
+          </w:rPr>
+          <w:t>9</w:t>
+        </w:r>
+      </w:fldSimple>
       <w:r>
         <w:t xml:space="preserve"> - Acoplamento cremalheira e pinhão</w:t>
       </w:r>
@@ -5454,27 +5207,14 @@
       <w:r>
         <w:t xml:space="preserve">Figura </w:t>
       </w:r>
-      <w:r>
-        <w:fldChar w:fldCharType="begin"/>
-      </w:r>
-      <w:r>
-        <w:instrText xml:space="preserve"> SEQ Figura \* ARABIC </w:instrText>
-      </w:r>
-      <w:r>
-        <w:fldChar w:fldCharType="separate"/>
-      </w:r>
-      <w:r>
-        <w:rPr>
-          <w:noProof/>
-        </w:rPr>
-        <w:t>10</w:t>
-      </w:r>
-      <w:r>
-        <w:rPr>
-          <w:noProof/>
-        </w:rPr>
-        <w:fldChar w:fldCharType="end"/>
-      </w:r>
+      <w:fldSimple w:instr=" SEQ Figura \* ARABIC ">
+        <w:r>
+          <w:rPr>
+            <w:noProof/>
+          </w:rPr>
+          <w:t>10</w:t>
+        </w:r>
+      </w:fldSimple>
       <w:r>
         <w:t xml:space="preserve"> - Integração do controlador ao driver, do driver à carga passando pelo regulador</w:t>
       </w:r>
@@ -5488,15 +5228,7 @@
         <w:t>Neste projeto</w:t>
       </w:r>
       <w:r>
-        <w:t xml:space="preserve"> foi utilizado o driver L293D, da Texas </w:t>
-      </w:r>
-      <w:proofErr w:type="spellStart"/>
-      <w:r>
-        <w:t>Instruments</w:t>
-      </w:r>
-      <w:proofErr w:type="spellEnd"/>
-      <w:r>
-        <w:t>, opera com certa folga de corrente, pois cada motor tem corrente em regime contínuo de 33mA</w:t>
+        <w:t xml:space="preserve"> foi utilizado o driver L293D, da Texas Instruments, opera com certa folga de corrente, pois cada motor tem corrente em regime contínuo de 33mA</w:t>
       </w:r>
       <w:r>
         <w:t xml:space="preserve"> a 6 volts.</w:t>
@@ -5557,27 +5289,14 @@
       <w:r>
         <w:t xml:space="preserve">Figura </w:t>
       </w:r>
-      <w:r>
-        <w:fldChar w:fldCharType="begin"/>
-      </w:r>
-      <w:r>
-        <w:instrText xml:space="preserve"> SEQ Figura \* ARABIC </w:instrText>
-      </w:r>
-      <w:r>
-        <w:fldChar w:fldCharType="separate"/>
-      </w:r>
-      <w:r>
-        <w:rPr>
-          <w:noProof/>
-        </w:rPr>
-        <w:t>11</w:t>
-      </w:r>
-      <w:r>
-        <w:rPr>
-          <w:noProof/>
-        </w:rPr>
-        <w:fldChar w:fldCharType="end"/>
-      </w:r>
+      <w:fldSimple w:instr=" SEQ Figura \* ARABIC ">
+        <w:r>
+          <w:rPr>
+            <w:noProof/>
+          </w:rPr>
+          <w:t>11</w:t>
+        </w:r>
+      </w:fldSimple>
       <w:r>
         <w:t xml:space="preserve"> - Circuito integrado L293D</w:t>
       </w:r>
@@ -5637,30 +5356,14 @@
       <w:r>
         <w:t xml:space="preserve">Figura </w:t>
       </w:r>
-      <w:r>
-        <w:fldChar w:fldCharType="begin"/>
-      </w:r>
-      <w:r>
-        <w:instrText xml:space="preserve"> SEQ Figura \</w:instrText>
-      </w:r>
-      <w:r>
-        <w:instrText xml:space="preserve">* ARABIC </w:instrText>
-      </w:r>
-      <w:r>
-        <w:fldChar w:fldCharType="separate"/>
-      </w:r>
-      <w:r>
-        <w:rPr>
-          <w:noProof/>
-        </w:rPr>
-        <w:t>12</w:t>
-      </w:r>
-      <w:r>
-        <w:rPr>
-          <w:noProof/>
-        </w:rPr>
-        <w:fldChar w:fldCharType="end"/>
-      </w:r>
+      <w:fldSimple w:instr=" SEQ Figura \* ARABIC ">
+        <w:r>
+          <w:rPr>
+            <w:noProof/>
+          </w:rPr>
+          <w:t>12</w:t>
+        </w:r>
+      </w:fldSimple>
       <w:r>
         <w:t xml:space="preserve"> - Diagrama esquemático de ligação do driver</w:t>
       </w:r>
@@ -5739,27 +5442,14 @@
       <w:r>
         <w:t xml:space="preserve">Figura </w:t>
       </w:r>
-      <w:r>
-        <w:fldChar w:fldCharType="begin"/>
-      </w:r>
-      <w:r>
-        <w:instrText xml:space="preserve"> SEQ Figura \* ARABIC </w:instrText>
-      </w:r>
-      <w:r>
-        <w:fldChar w:fldCharType="separate"/>
-      </w:r>
-      <w:r>
-        <w:rPr>
-          <w:noProof/>
-        </w:rPr>
-        <w:t>13</w:t>
-      </w:r>
-      <w:r>
-        <w:rPr>
-          <w:noProof/>
-        </w:rPr>
-        <w:fldChar w:fldCharType="end"/>
-      </w:r>
+      <w:fldSimple w:instr=" SEQ Figura \* ARABIC ">
+        <w:r>
+          <w:rPr>
+            <w:noProof/>
+          </w:rPr>
+          <w:t>13</w:t>
+        </w:r>
+      </w:fldSimple>
       <w:r>
         <w:t xml:space="preserve"> - Ajuste do regulador de tensão</w:t>
       </w:r>
@@ -5788,47 +5478,15 @@
         <w:t xml:space="preserve"> que estiverem acionadas pelo driver</w:t>
       </w:r>
       <w:r>
-        <w:t xml:space="preserve">. A tensão nesta porta é diretamente ligada aos níveis lógicos das saídas digitais do </w:t>
-      </w:r>
-      <w:proofErr w:type="spellStart"/>
-      <w:r>
-        <w:t>Arduino</w:t>
-      </w:r>
-      <w:proofErr w:type="spellEnd"/>
-      <w:r>
-        <w:t xml:space="preserve">. Se o </w:t>
-      </w:r>
-      <w:proofErr w:type="spellStart"/>
-      <w:r>
-        <w:t>Arduino</w:t>
-      </w:r>
-      <w:proofErr w:type="spellEnd"/>
-      <w:r>
-        <w:t xml:space="preserve"> está escrevendo “1” na porta, então a tensão na porta do regulador estará em 12V, caso o </w:t>
-      </w:r>
-      <w:proofErr w:type="spellStart"/>
-      <w:r>
-        <w:t>Arduino</w:t>
-      </w:r>
-      <w:proofErr w:type="spellEnd"/>
-      <w:r>
-        <w:t xml:space="preserve"> escreva “0” a tensão é 0V. </w:t>
-      </w:r>
-    </w:p>
-    <w:p>
-      <w:pPr>
-        <w:jc w:val="both"/>
-      </w:pPr>
-      <w:r>
-        <w:t xml:space="preserve">Cada porta possui internamente um regulador, que faz a sua saída proporcional (S1, S2, S3 ou S4) de 1,25 a 12V. Esta regulagem é feita através de um </w:t>
-      </w:r>
-      <w:proofErr w:type="spellStart"/>
-      <w:r>
-        <w:t>trimpot</w:t>
-      </w:r>
-      <w:proofErr w:type="spellEnd"/>
-      <w:r>
-        <w:t xml:space="preserve"> para cada regulador. Este ajuste é manual, portanto não sofre alteração dinamicamente pelo controlador. O fato de se ter um regulador para cada sentido de cada motor traz vantagens para um ajuste mais preciso quando o comportamento da porta não é simétrico em ambos os sentidos. Outras duas observações importantes são que o regulador LM317 (assim como o LM317 e o LM350 dentre outros) tem saída mínima de 1,25V, e a ponte-H não pode ter a alimentação do motor abaixo de 4,5V.</w:t>
+        <w:t xml:space="preserve">. A tensão nesta porta é diretamente ligada aos níveis lógicos das saídas digitais do Arduino. Se o Arduino está escrevendo “1” na porta, então a tensão na porta do regulador estará em 12V, caso o Arduino escreva “0” a tensão é 0V. </w:t>
+      </w:r>
+    </w:p>
+    <w:p>
+      <w:pPr>
+        <w:jc w:val="both"/>
+      </w:pPr>
+      <w:r>
+        <w:t>Cada porta possui internamente um regulador, que faz a sua saída proporcional (S1, S2, S3 ou S4) de 1,25 a 12V. Esta regulagem é feita através de um trimpot para cada regulador. Este ajuste é manual, portanto não sofre alteração dinamicamente pelo controlador. O fato de se ter um regulador para cada sentido de cada motor traz vantagens para um ajuste mais preciso quando o comportamento da porta não é simétrico em ambos os sentidos. Outras duas observações importantes são que o regulador LM317 (assim como o LM317 e o LM350 dentre outros) tem saída mínima de 1,25V, e a ponte-H não pode ter a alimentação do motor abaixo de 4,5V.</w:t>
       </w:r>
     </w:p>
     <w:p>
@@ -5847,6 +5505,14 @@
     </w:p>
     <w:p/>
     <w:p>
+      <w:r>
+        <w:t>https://www.arduino.cc/en/Main/ArduinoBoardMega2560</w:t>
+      </w:r>
+      <w:bookmarkStart w:id="21" w:name="_GoBack"/>
+      <w:bookmarkEnd w:id="21"/>
+    </w:p>
+    <w:p/>
+    <w:p>
       <w:pPr>
         <w:pStyle w:val="Ttulo2"/>
       </w:pPr>
@@ -5861,24 +5527,17 @@
       <w:r>
         <w:t xml:space="preserve">O código foi desenvolvido em </w:t>
       </w:r>
-      <w:proofErr w:type="spellStart"/>
-      <w:r>
-        <w:t>c++</w:t>
-      </w:r>
-      <w:proofErr w:type="spellEnd"/>
-      <w:r>
-        <w:t xml:space="preserve"> na IDE própria do </w:t>
-      </w:r>
-      <w:proofErr w:type="spellStart"/>
-      <w:r>
-        <w:t>Arduino</w:t>
-      </w:r>
-      <w:proofErr w:type="spellEnd"/>
-      <w:r>
-        <w:t xml:space="preserve">, que possui as bibliotecas para </w:t>
+      <w:r>
+        <w:t>C</w:t>
+      </w:r>
+      <w:r>
+        <w:t xml:space="preserve">++ na IDE própria do Arduino, que possui as bibliotecas para </w:t>
       </w:r>
       <w:r>
         <w:t>encapsulamento das funções.</w:t>
+      </w:r>
+      <w:r>
+        <w:t xml:space="preserve"> </w:t>
       </w:r>
     </w:p>
     <w:p/>
@@ -5894,8 +5553,6 @@
           <w:t>pasta</w:t>
         </w:r>
       </w:hyperlink>
-      <w:bookmarkStart w:id="21" w:name="_GoBack"/>
-      <w:bookmarkEnd w:id="21"/>
       <w:r>
         <w:t xml:space="preserve"> \..</w:t>
       </w:r>
@@ -5903,15 +5560,7 @@
         <w:t>\TCC\PROGRAMAÇÃO\ARDUINO</w:t>
       </w:r>
       <w:r>
-        <w:t>\</w:t>
-      </w:r>
-      <w:proofErr w:type="spellStart"/>
-      <w:r>
-        <w:t>codigo</w:t>
-      </w:r>
-      <w:proofErr w:type="spellEnd"/>
-      <w:r>
-        <w:t xml:space="preserve"> portas.pdf</w:t>
+        <w:t>\codigo portas.pdf</w:t>
       </w:r>
     </w:p>
     <w:p/>
@@ -6940,7 +6589,7 @@
 </file>
 
 <file path=customXml/itemProps1.xml><?xml version="1.0" encoding="utf-8"?>
-<ds:datastoreItem xmlns:ds="http://schemas.openxmlformats.org/officeDocument/2006/customXml" ds:itemID="{C9EE061A-88CF-4AC2-906B-D34870529496}">
+<ds:datastoreItem xmlns:ds="http://schemas.openxmlformats.org/officeDocument/2006/customXml" ds:itemID="{AD44C6D1-F4BD-4E6E-962E-88751B4EEE55}">
   <ds:schemaRefs>
     <ds:schemaRef ds:uri="http://schemas.openxmlformats.org/officeDocument/2006/bibliography"/>
   </ds:schemaRefs>

--- a/DOCUMENTOS/Portas da cabine.docx
+++ b/DOCUMENTOS/Portas da cabine.docx
@@ -2519,14 +2519,27 @@
       <w:r>
         <w:t xml:space="preserve">Figura </w:t>
       </w:r>
-      <w:fldSimple w:instr=" SEQ Figura \* ARABIC ">
-        <w:r>
-          <w:rPr>
-            <w:noProof/>
-          </w:rPr>
-          <w:t>1</w:t>
-        </w:r>
-      </w:fldSimple>
+      <w:r>
+        <w:fldChar w:fldCharType="begin"/>
+      </w:r>
+      <w:r>
+        <w:instrText xml:space="preserve"> SEQ Figura \* ARABIC </w:instrText>
+      </w:r>
+      <w:r>
+        <w:fldChar w:fldCharType="separate"/>
+      </w:r>
+      <w:r>
+        <w:rPr>
+          <w:noProof/>
+        </w:rPr>
+        <w:t>1</w:t>
+      </w:r>
+      <w:r>
+        <w:rPr>
+          <w:noProof/>
+        </w:rPr>
+        <w:fldChar w:fldCharType="end"/>
+      </w:r>
       <w:r>
         <w:t xml:space="preserve"> - Micro-switch</w:t>
       </w:r>
@@ -2588,14 +2601,27 @@
       <w:r>
         <w:t xml:space="preserve">Figura </w:t>
       </w:r>
-      <w:fldSimple w:instr=" SEQ Figura \* ARABIC ">
-        <w:r>
-          <w:rPr>
-            <w:noProof/>
-          </w:rPr>
-          <w:t>2</w:t>
-        </w:r>
-      </w:fldSimple>
+      <w:r>
+        <w:fldChar w:fldCharType="begin"/>
+      </w:r>
+      <w:r>
+        <w:instrText xml:space="preserve"> SEQ Figura \* ARABIC </w:instrText>
+      </w:r>
+      <w:r>
+        <w:fldChar w:fldCharType="separate"/>
+      </w:r>
+      <w:r>
+        <w:rPr>
+          <w:noProof/>
+        </w:rPr>
+        <w:t>2</w:t>
+      </w:r>
+      <w:r>
+        <w:rPr>
+          <w:noProof/>
+        </w:rPr>
+        <w:fldChar w:fldCharType="end"/>
+      </w:r>
       <w:r>
         <w:t xml:space="preserve"> - Diagrama de ligação dos sensores de posição das portas da cabine</w:t>
       </w:r>
@@ -2618,6 +2644,7 @@
       <w:pPr>
         <w:jc w:val="both"/>
       </w:pPr>
+      <w:bookmarkStart w:id="5" w:name="_GoBack"/>
       <w:r>
         <w:t xml:space="preserve">Uma fonte de 5VDC alimenta o comum dos sensores. Em estado de repouso o sensor </w:t>
       </w:r>
@@ -2628,10 +2655,18 @@
         <w:t xml:space="preserve">mantém o estado “HIGH” </w:t>
       </w:r>
       <w:r>
-        <w:t>e o sensor de porta totalmente fechada mantém o estado “LOW”. n</w:t>
-      </w:r>
-      <w:r>
-        <w:t>a porta</w:t>
+        <w:t xml:space="preserve">e o sensor de porta totalmente fechada mantém o estado “LOW”. </w:t>
+      </w:r>
+      <w:proofErr w:type="gramStart"/>
+      <w:r>
+        <w:t>n</w:t>
+      </w:r>
+      <w:r>
+        <w:t>a</w:t>
+      </w:r>
+      <w:proofErr w:type="gramEnd"/>
+      <w:r>
+        <w:t xml:space="preserve"> porta</w:t>
       </w:r>
       <w:r>
         <w:t xml:space="preserve"> digital que é conectado à</w:t>
@@ -2660,7 +2695,15 @@
         <w:jc w:val="both"/>
       </w:pPr>
       <w:r>
-        <w:t xml:space="preserve">Apesar de o Arduino possuir resistores de pull-up na suas portas, experimentamos valores altos de tensão </w:t>
+        <w:t xml:space="preserve">Apesar de o Arduino possuir resistores de pull-up </w:t>
+      </w:r>
+      <w:proofErr w:type="gramStart"/>
+      <w:r>
+        <w:t>na suas portas</w:t>
+      </w:r>
+      <w:proofErr w:type="gramEnd"/>
+      <w:r>
+        <w:t xml:space="preserve">, experimentamos valores altos de tensão </w:t>
       </w:r>
       <w:r>
         <w:t>(cerca de 1,1</w:t>
@@ -2672,18 +2715,35 @@
         <w:t>para o estado lógico “LOW” no uso desta micro-switch</w:t>
       </w:r>
       <w:r>
-        <w:t>. O resistor R2 portanto faz uma redundância deste pull up e força a porta digital receber 0V.</w:t>
-      </w:r>
+        <w:t xml:space="preserve">. O resistor R2 portanto faz uma redundância deste </w:t>
+      </w:r>
+      <w:proofErr w:type="spellStart"/>
+      <w:r>
+        <w:t>pull</w:t>
+      </w:r>
+      <w:proofErr w:type="spellEnd"/>
+      <w:r>
+        <w:t xml:space="preserve"> </w:t>
+      </w:r>
+      <w:proofErr w:type="spellStart"/>
+      <w:r>
+        <w:t>up</w:t>
+      </w:r>
+      <w:proofErr w:type="spellEnd"/>
+      <w:r>
+        <w:t xml:space="preserve"> e força a porta digital receber 0V.</w:t>
+      </w:r>
+      <w:bookmarkEnd w:id="5"/>
     </w:p>
     <w:p>
       <w:pPr>
         <w:pStyle w:val="Ttulo2"/>
       </w:pPr>
-      <w:bookmarkStart w:id="5" w:name="_Toc466033263"/>
+      <w:bookmarkStart w:id="6" w:name="_Toc466033263"/>
       <w:r>
         <w:t>Matriz de causa e efeito</w:t>
       </w:r>
-      <w:bookmarkEnd w:id="5"/>
+      <w:bookmarkEnd w:id="6"/>
     </w:p>
     <w:p>
       <w:pPr>
@@ -2740,14 +2800,27 @@
       <w:r>
         <w:t xml:space="preserve">Figura </w:t>
       </w:r>
-      <w:fldSimple w:instr=" SEQ Figura \* ARABIC ">
-        <w:r>
-          <w:rPr>
-            <w:noProof/>
-          </w:rPr>
-          <w:t>3</w:t>
-        </w:r>
-      </w:fldSimple>
+      <w:r>
+        <w:fldChar w:fldCharType="begin"/>
+      </w:r>
+      <w:r>
+        <w:instrText xml:space="preserve"> SEQ Figura \* ARABIC </w:instrText>
+      </w:r>
+      <w:r>
+        <w:fldChar w:fldCharType="separate"/>
+      </w:r>
+      <w:r>
+        <w:rPr>
+          <w:noProof/>
+        </w:rPr>
+        <w:t>3</w:t>
+      </w:r>
+      <w:r>
+        <w:rPr>
+          <w:noProof/>
+        </w:rPr>
+        <w:fldChar w:fldCharType="end"/>
+      </w:r>
       <w:r>
         <w:t xml:space="preserve"> - Matriz de causa X efeito</w:t>
       </w:r>
@@ -2905,14 +2978,27 @@
       <w:r>
         <w:t xml:space="preserve">Figura </w:t>
       </w:r>
-      <w:fldSimple w:instr=" SEQ Figura \* ARABIC ">
-        <w:r>
-          <w:rPr>
-            <w:noProof/>
-          </w:rPr>
-          <w:t>4</w:t>
-        </w:r>
-      </w:fldSimple>
+      <w:r>
+        <w:fldChar w:fldCharType="begin"/>
+      </w:r>
+      <w:r>
+        <w:instrText xml:space="preserve"> SEQ Figura \* ARABIC </w:instrText>
+      </w:r>
+      <w:r>
+        <w:fldChar w:fldCharType="separate"/>
+      </w:r>
+      <w:r>
+        <w:rPr>
+          <w:noProof/>
+        </w:rPr>
+        <w:t>4</w:t>
+      </w:r>
+      <w:r>
+        <w:rPr>
+          <w:noProof/>
+        </w:rPr>
+        <w:fldChar w:fldCharType="end"/>
+      </w:r>
       <w:r>
         <w:t xml:space="preserve"> - </w:t>
       </w:r>
@@ -2922,175 +3008,15 @@
     </w:p>
     <w:p>
       <w:pPr>
-        <w:rPr>
-          <w:color w:val="44546A" w:themeColor="text2"/>
-          <w:sz w:val="18"/>
-          <w:szCs w:val="18"/>
-        </w:rPr>
-      </w:pPr>
-      <w:r>
-        <w:br w:type="page"/>
-      </w:r>
-    </w:p>
-    <w:p>
-      <w:pPr>
-        <w:pStyle w:val="Ttulo1"/>
-      </w:pPr>
-      <w:bookmarkStart w:id="6" w:name="_Toc466033264"/>
+        <w:jc w:val="center"/>
+      </w:pPr>
       <w:r>
         <w:lastRenderedPageBreak/>
-        <w:t>Botões</w:t>
-      </w:r>
-      <w:bookmarkEnd w:id="6"/>
-    </w:p>
-    <w:p/>
-    <w:p>
-      <w:pPr>
-        <w:jc w:val="both"/>
-      </w:pPr>
-      <w:r>
-        <w:t>Existem botões no interior da cabine e em painéis locais em cada pavimento. Dentro da cabine há botões de seleção do andar, botão de emergência e botões de abertura e fechamento das portas.</w:t>
-      </w:r>
-    </w:p>
-    <w:p>
-      <w:pPr>
-        <w:jc w:val="both"/>
-      </w:pPr>
-    </w:p>
-    <w:p>
-      <w:pPr>
-        <w:pStyle w:val="Ttulo2"/>
-      </w:pPr>
-      <w:bookmarkStart w:id="7" w:name="_Toc466033265"/>
-      <w:r>
-        <w:t>Botões de seleção do andar</w:t>
-      </w:r>
-      <w:bookmarkEnd w:id="7"/>
-    </w:p>
-    <w:p/>
-    <w:p>
-      <w:pPr>
-        <w:pStyle w:val="Ttulo2"/>
-      </w:pPr>
-      <w:bookmarkStart w:id="8" w:name="_Toc466033266"/>
-      <w:r>
-        <w:t>Botão de emergência</w:t>
-      </w:r>
-      <w:bookmarkEnd w:id="8"/>
-    </w:p>
-    <w:p>
-      <w:pPr>
-        <w:jc w:val="both"/>
-      </w:pPr>
-    </w:p>
-    <w:p>
-      <w:pPr>
-        <w:pStyle w:val="Ttulo2"/>
-      </w:pPr>
-      <w:bookmarkStart w:id="9" w:name="_Toc466033267"/>
-      <w:r>
-        <w:t>Botão de abertura e fechamento das portas</w:t>
-      </w:r>
-      <w:bookmarkEnd w:id="9"/>
-    </w:p>
-    <w:p/>
-    <w:p>
-      <w:pPr>
-        <w:pStyle w:val="Ttulo3"/>
-      </w:pPr>
-      <w:bookmarkStart w:id="10" w:name="_Toc466033268"/>
-      <w:r>
-        <w:t>Descrição</w:t>
-      </w:r>
-      <w:bookmarkEnd w:id="10"/>
-    </w:p>
-    <w:p>
-      <w:pPr>
-        <w:jc w:val="both"/>
-      </w:pPr>
-      <w:r>
-        <w:t xml:space="preserve">Os botões de abertura ou fechamento das portas </w:t>
-      </w:r>
-      <w:r>
-        <w:t>são do tipo não retentivo, ou seja, para que o controlador execute a ação requerida o botão deve ser mantido pressionado.</w:t>
-      </w:r>
-    </w:p>
-    <w:p>
-      <w:pPr>
-        <w:jc w:val="both"/>
-      </w:pPr>
-    </w:p>
-    <w:p>
-      <w:pPr>
-        <w:pStyle w:val="Ttulo3"/>
-      </w:pPr>
-      <w:bookmarkStart w:id="11" w:name="_Toc466033269"/>
-      <w:r>
-        <w:t>Segurança</w:t>
-      </w:r>
-      <w:bookmarkEnd w:id="11"/>
-    </w:p>
-    <w:p>
-      <w:pPr>
-        <w:jc w:val="both"/>
-      </w:pPr>
-      <w:r>
-        <w:t xml:space="preserve">Os botões devem ser </w:t>
-      </w:r>
-      <w:r>
-        <w:t>acionado</w:t>
-      </w:r>
-      <w:r>
-        <w:t>s</w:t>
-      </w:r>
-      <w:r>
-        <w:t xml:space="preserve"> manualmente dentro da cabine. O controlador só executa os comandos de abertura ou fechamento de portas caso a cabine esteja parada em algum dos pavimentos.</w:t>
-      </w:r>
-      <w:r>
-        <w:t xml:space="preserve"> Os botões têm contato normalmente abertos, em caso de falha de cabeamento os mesmos não enviarão solicitação ao controlador.</w:t>
-      </w:r>
-    </w:p>
-    <w:p>
-      <w:pPr>
-        <w:pStyle w:val="Ttulo3"/>
-      </w:pPr>
-      <w:bookmarkStart w:id="12" w:name="_Toc466033270"/>
-      <w:r>
-        <w:t>Funcionamento</w:t>
-      </w:r>
-      <w:bookmarkEnd w:id="12"/>
-    </w:p>
-    <w:p>
-      <w:pPr>
-        <w:jc w:val="both"/>
-      </w:pPr>
-      <w:r>
-        <w:t>O controlador dá ao comando manual prioridade sobre o controle automático, ou seja, ele para todo o controle e passa a executar a ação requerida pelo usuário. Os intertravamentos lógicos continuam operacionais, como as chaves de fim-de-curso.</w:t>
-      </w:r>
-    </w:p>
-    <w:p>
-      <w:pPr>
-        <w:jc w:val="both"/>
-        <w:rPr>
-          <w:highlight w:val="yellow"/>
-        </w:rPr>
-      </w:pPr>
-    </w:p>
-    <w:p>
-      <w:pPr>
-        <w:keepNext/>
-        <w:jc w:val="center"/>
-      </w:pPr>
-      <w:r>
-        <w:rPr>
-          <w:noProof/>
-          <w:lang w:eastAsia="pt-BR"/>
-        </w:rPr>
         <w:drawing>
-          <wp:inline distT="0" distB="0" distL="0" distR="0" wp14:anchorId="19EC509D" wp14:editId="19DD6629">
-            <wp:extent cx="3710127" cy="1038225"/>
-            <wp:effectExtent l="0" t="0" r="5080" b="0"/>
-            <wp:docPr id="19" name="Imagem 19"/>
+          <wp:inline distT="0" distB="0" distL="0" distR="0" wp14:anchorId="3F85986A" wp14:editId="79F2A1FF">
+            <wp:extent cx="5400040" cy="2296795"/>
+            <wp:effectExtent l="0" t="0" r="0" b="8255"/>
+            <wp:docPr id="6" name="Imagem 6"/>
             <wp:cNvGraphicFramePr>
               <a:graphicFrameLocks xmlns:a="http://schemas.openxmlformats.org/drawingml/2006/main" noChangeAspect="1"/>
             </wp:cNvGraphicFramePr>
@@ -3110,6 +3036,209 @@
                   <pic:spPr>
                     <a:xfrm>
                       <a:off x="0" y="0"/>
+                      <a:ext cx="5400040" cy="2296795"/>
+                    </a:xfrm>
+                    <a:prstGeom prst="rect">
+                      <a:avLst/>
+                    </a:prstGeom>
+                  </pic:spPr>
+                </pic:pic>
+              </a:graphicData>
+            </a:graphic>
+          </wp:inline>
+        </w:drawing>
+      </w:r>
+    </w:p>
+    <w:p>
+      <w:pPr>
+        <w:rPr>
+          <w:color w:val="44546A" w:themeColor="text2"/>
+          <w:sz w:val="18"/>
+          <w:szCs w:val="18"/>
+        </w:rPr>
+      </w:pPr>
+      <w:r>
+        <w:br w:type="page"/>
+      </w:r>
+    </w:p>
+    <w:p>
+      <w:pPr>
+        <w:pStyle w:val="Ttulo1"/>
+      </w:pPr>
+      <w:bookmarkStart w:id="7" w:name="_Toc466033264"/>
+      <w:r>
+        <w:lastRenderedPageBreak/>
+        <w:t>Botões</w:t>
+      </w:r>
+      <w:bookmarkEnd w:id="7"/>
+    </w:p>
+    <w:p/>
+    <w:p>
+      <w:pPr>
+        <w:jc w:val="both"/>
+      </w:pPr>
+      <w:r>
+        <w:t>Existem botões no interior da cabine e em painéis locais em cada pavimento. Dentro da cabine há botões de seleção do andar, botão de emergência e botões de abertura e fechamento das portas.</w:t>
+      </w:r>
+    </w:p>
+    <w:p>
+      <w:pPr>
+        <w:jc w:val="both"/>
+      </w:pPr>
+    </w:p>
+    <w:p>
+      <w:pPr>
+        <w:pStyle w:val="Ttulo2"/>
+      </w:pPr>
+      <w:bookmarkStart w:id="8" w:name="_Toc466033265"/>
+      <w:r>
+        <w:t>Botões de seleção do andar</w:t>
+      </w:r>
+      <w:bookmarkEnd w:id="8"/>
+    </w:p>
+    <w:p/>
+    <w:p>
+      <w:pPr>
+        <w:pStyle w:val="Ttulo2"/>
+      </w:pPr>
+      <w:bookmarkStart w:id="9" w:name="_Toc466033266"/>
+      <w:r>
+        <w:t>Botão de emergência</w:t>
+      </w:r>
+      <w:bookmarkEnd w:id="9"/>
+    </w:p>
+    <w:p>
+      <w:pPr>
+        <w:jc w:val="both"/>
+      </w:pPr>
+    </w:p>
+    <w:p>
+      <w:pPr>
+        <w:pStyle w:val="Ttulo2"/>
+      </w:pPr>
+      <w:bookmarkStart w:id="10" w:name="_Toc466033267"/>
+      <w:r>
+        <w:t>Botão de abertura e fechamento das portas</w:t>
+      </w:r>
+      <w:bookmarkEnd w:id="10"/>
+    </w:p>
+    <w:p/>
+    <w:p>
+      <w:pPr>
+        <w:pStyle w:val="Ttulo3"/>
+      </w:pPr>
+      <w:bookmarkStart w:id="11" w:name="_Toc466033268"/>
+      <w:r>
+        <w:t>Descrição</w:t>
+      </w:r>
+      <w:bookmarkEnd w:id="11"/>
+    </w:p>
+    <w:p>
+      <w:pPr>
+        <w:jc w:val="both"/>
+      </w:pPr>
+      <w:r>
+        <w:t xml:space="preserve">Os botões de abertura ou fechamento das portas </w:t>
+      </w:r>
+      <w:r>
+        <w:t>são do tipo não retentivo, ou seja, para que o controlador execute a ação requerida o botão deve ser mantido pressionado.</w:t>
+      </w:r>
+    </w:p>
+    <w:p>
+      <w:pPr>
+        <w:jc w:val="both"/>
+      </w:pPr>
+    </w:p>
+    <w:p>
+      <w:pPr>
+        <w:pStyle w:val="Ttulo3"/>
+      </w:pPr>
+      <w:bookmarkStart w:id="12" w:name="_Toc466033269"/>
+      <w:r>
+        <w:t>Segurança</w:t>
+      </w:r>
+      <w:bookmarkEnd w:id="12"/>
+    </w:p>
+    <w:p>
+      <w:pPr>
+        <w:jc w:val="both"/>
+      </w:pPr>
+      <w:r>
+        <w:t xml:space="preserve">Os botões devem ser </w:t>
+      </w:r>
+      <w:r>
+        <w:t>acionado</w:t>
+      </w:r>
+      <w:r>
+        <w:t>s</w:t>
+      </w:r>
+      <w:r>
+        <w:t xml:space="preserve"> manualmente dentro da cabine. O controlador só executa os comandos de abertura ou fechamento de portas caso a cabine esteja parada em algum dos pavimentos.</w:t>
+      </w:r>
+      <w:r>
+        <w:t xml:space="preserve"> Os botões têm contato normalmente abertos, em caso de falha de cabeamento os mesmos não enviarão solicitação ao controlador.</w:t>
+      </w:r>
+    </w:p>
+    <w:p>
+      <w:pPr>
+        <w:pStyle w:val="Ttulo3"/>
+      </w:pPr>
+      <w:bookmarkStart w:id="13" w:name="_Toc466033270"/>
+      <w:r>
+        <w:t>Funcionamento</w:t>
+      </w:r>
+      <w:bookmarkEnd w:id="13"/>
+    </w:p>
+    <w:p>
+      <w:pPr>
+        <w:jc w:val="both"/>
+      </w:pPr>
+      <w:r>
+        <w:t>O controlador dá ao comando manual prioridade sobre o controle automático, ou seja, ele para todo o controle e passa a executar a ação requerida pelo usuário. Os intertravamentos lógicos continuam operacionais, como as chaves de fim-de-curso.</w:t>
+      </w:r>
+    </w:p>
+    <w:p>
+      <w:pPr>
+        <w:jc w:val="both"/>
+        <w:rPr>
+          <w:highlight w:val="yellow"/>
+        </w:rPr>
+      </w:pPr>
+    </w:p>
+    <w:p>
+      <w:pPr>
+        <w:keepNext/>
+        <w:jc w:val="center"/>
+      </w:pPr>
+      <w:r>
+        <w:rPr>
+          <w:noProof/>
+          <w:lang w:eastAsia="pt-BR"/>
+        </w:rPr>
+        <w:drawing>
+          <wp:inline distT="0" distB="0" distL="0" distR="0" wp14:anchorId="19EC509D" wp14:editId="19DD6629">
+            <wp:extent cx="3710127" cy="1038225"/>
+            <wp:effectExtent l="0" t="0" r="5080" b="0"/>
+            <wp:docPr id="19" name="Imagem 19"/>
+            <wp:cNvGraphicFramePr>
+              <a:graphicFrameLocks xmlns:a="http://schemas.openxmlformats.org/drawingml/2006/main" noChangeAspect="1"/>
+            </wp:cNvGraphicFramePr>
+            <a:graphic xmlns:a="http://schemas.openxmlformats.org/drawingml/2006/main">
+              <a:graphicData uri="http://schemas.openxmlformats.org/drawingml/2006/picture">
+                <pic:pic xmlns:pic="http://schemas.openxmlformats.org/drawingml/2006/picture">
+                  <pic:nvPicPr>
+                    <pic:cNvPr id="1" name=""/>
+                    <pic:cNvPicPr/>
+                  </pic:nvPicPr>
+                  <pic:blipFill>
+                    <a:blip r:embed="rId11"/>
+                    <a:stretch>
+                      <a:fillRect/>
+                    </a:stretch>
+                  </pic:blipFill>
+                  <pic:spPr>
+                    <a:xfrm>
+                      <a:off x="0" y="0"/>
                       <a:ext cx="3716709" cy="1040067"/>
                     </a:xfrm>
                     <a:prstGeom prst="rect">
@@ -3131,16 +3260,34 @@
       <w:r>
         <w:t xml:space="preserve">Figura </w:t>
       </w:r>
-      <w:fldSimple w:instr=" SEQ Figura \* ARABIC ">
-        <w:r>
-          <w:rPr>
-            <w:noProof/>
-          </w:rPr>
-          <w:t>5</w:t>
-        </w:r>
-      </w:fldSimple>
-      <w:r>
-        <w:t xml:space="preserve">  Botões de abertura e fechamento de portas</w:t>
+      <w:r>
+        <w:fldChar w:fldCharType="begin"/>
+      </w:r>
+      <w:r>
+        <w:instrText xml:space="preserve"> SEQ Figura \* ARABIC </w:instrText>
+      </w:r>
+      <w:r>
+        <w:fldChar w:fldCharType="separate"/>
+      </w:r>
+      <w:proofErr w:type="gramStart"/>
+      <w:r>
+        <w:rPr>
+          <w:noProof/>
+        </w:rPr>
+        <w:t>5</w:t>
+      </w:r>
+      <w:r>
+        <w:rPr>
+          <w:noProof/>
+        </w:rPr>
+        <w:fldChar w:fldCharType="end"/>
+      </w:r>
+      <w:r>
+        <w:t xml:space="preserve">  Botões</w:t>
+      </w:r>
+      <w:proofErr w:type="gramEnd"/>
+      <w:r>
+        <w:t xml:space="preserve"> de abertura e fechamento de portas</w:t>
       </w:r>
     </w:p>
     <w:p>
@@ -3152,43 +3299,43 @@
       <w:pPr>
         <w:pStyle w:val="Ttulo1"/>
       </w:pPr>
-      <w:bookmarkStart w:id="13" w:name="_Toc466033271"/>
+      <w:bookmarkStart w:id="14" w:name="_Toc466033271"/>
       <w:r>
         <w:lastRenderedPageBreak/>
         <w:t>Motores</w:t>
       </w:r>
-      <w:bookmarkEnd w:id="13"/>
+      <w:bookmarkEnd w:id="14"/>
     </w:p>
     <w:p>
       <w:pPr>
         <w:pStyle w:val="Ttulo2"/>
       </w:pPr>
-      <w:bookmarkStart w:id="14" w:name="_Toc466033272"/>
+      <w:bookmarkStart w:id="15" w:name="_Toc466033272"/>
       <w:r>
         <w:t>Motor de içamento</w:t>
       </w:r>
-      <w:bookmarkEnd w:id="14"/>
+      <w:bookmarkEnd w:id="15"/>
     </w:p>
     <w:p/>
     <w:p>
       <w:pPr>
         <w:pStyle w:val="Ttulo2"/>
       </w:pPr>
-      <w:bookmarkStart w:id="15" w:name="_Toc466033273"/>
+      <w:bookmarkStart w:id="16" w:name="_Toc466033273"/>
       <w:r>
         <w:t>Motores das portas</w:t>
       </w:r>
-      <w:bookmarkEnd w:id="15"/>
+      <w:bookmarkEnd w:id="16"/>
     </w:p>
     <w:p>
       <w:pPr>
         <w:pStyle w:val="Ttulo3"/>
       </w:pPr>
-      <w:bookmarkStart w:id="16" w:name="_Toc466033274"/>
+      <w:bookmarkStart w:id="17" w:name="_Toc466033274"/>
       <w:r>
         <w:t>Descrição</w:t>
       </w:r>
-      <w:bookmarkEnd w:id="16"/>
+      <w:bookmarkEnd w:id="17"/>
     </w:p>
     <w:p>
       <w:pPr>
@@ -3198,9 +3345,17 @@
         <w:t>Os motores das portas</w:t>
       </w:r>
       <w:r>
-        <w:t xml:space="preserve"> são do tipo micro N20, de 100 RPM do fabricante Polulu (</w:t>
-      </w:r>
-      <w:hyperlink r:id="rId11" w:history="1">
+        <w:t xml:space="preserve"> são do tipo micro N20, de 100 RPM do fabricante </w:t>
+      </w:r>
+      <w:proofErr w:type="spellStart"/>
+      <w:r>
+        <w:t>Polulu</w:t>
+      </w:r>
+      <w:proofErr w:type="spellEnd"/>
+      <w:r>
+        <w:t xml:space="preserve"> (</w:t>
+      </w:r>
+      <w:hyperlink r:id="rId12" w:history="1">
         <w:r>
           <w:rPr>
             <w:rStyle w:val="Hyperlink"/>
@@ -3215,7 +3370,15 @@
         <w:t>5,04</w:t>
       </w:r>
       <w:r>
-        <w:t xml:space="preserve"> kgf∙cm (0,5N∙m) a vazio e cerca de 1kgf∙cm com carga. Tem uma velocidade de 100 rpm a 6V. </w:t>
+        <w:t xml:space="preserve"> </w:t>
+      </w:r>
+      <w:proofErr w:type="spellStart"/>
+      <w:r>
+        <w:t>kgf∙cm</w:t>
+      </w:r>
+      <w:proofErr w:type="spellEnd"/>
+      <w:r>
+        <w:t xml:space="preserve"> (0,5N∙m) a vazio e cerca de 1kgf∙cm com carga. Tem uma velocidade de 100 rpm a 6V. </w:t>
       </w:r>
     </w:p>
     <w:p>
@@ -3244,7 +3407,7 @@
                     <pic:cNvPicPr/>
                   </pic:nvPicPr>
                   <pic:blipFill>
-                    <a:blip r:embed="rId12"/>
+                    <a:blip r:embed="rId13"/>
                     <a:stretch>
                       <a:fillRect/>
                     </a:stretch>
@@ -3273,14 +3436,27 @@
       <w:r>
         <w:t xml:space="preserve">Figura </w:t>
       </w:r>
-      <w:fldSimple w:instr=" SEQ Figura \* ARABIC ">
-        <w:r>
-          <w:rPr>
-            <w:noProof/>
-          </w:rPr>
-          <w:t>6</w:t>
-        </w:r>
-      </w:fldSimple>
+      <w:r>
+        <w:fldChar w:fldCharType="begin"/>
+      </w:r>
+      <w:r>
+        <w:instrText xml:space="preserve"> SEQ Figura \* ARABIC </w:instrText>
+      </w:r>
+      <w:r>
+        <w:fldChar w:fldCharType="separate"/>
+      </w:r>
+      <w:r>
+        <w:rPr>
+          <w:noProof/>
+        </w:rPr>
+        <w:t>6</w:t>
+      </w:r>
+      <w:r>
+        <w:rPr>
+          <w:noProof/>
+        </w:rPr>
+        <w:fldChar w:fldCharType="end"/>
+      </w:r>
       <w:r>
         <w:t xml:space="preserve"> - Motor utilizado nas portas</w:t>
       </w:r>
@@ -3310,79 +3486,6 @@
             <wp:extent cx="5400040" cy="1305101"/>
             <wp:effectExtent l="0" t="0" r="0" b="9525"/>
             <wp:docPr id="22" name="Imagem 22"/>
-            <wp:cNvGraphicFramePr>
-              <a:graphicFrameLocks xmlns:a="http://schemas.openxmlformats.org/drawingml/2006/main" noChangeAspect="1"/>
-            </wp:cNvGraphicFramePr>
-            <a:graphic xmlns:a="http://schemas.openxmlformats.org/drawingml/2006/main">
-              <a:graphicData uri="http://schemas.openxmlformats.org/drawingml/2006/picture">
-                <pic:pic xmlns:pic="http://schemas.openxmlformats.org/drawingml/2006/picture">
-                  <pic:nvPicPr>
-                    <pic:cNvPr id="0" name=""/>
-                    <pic:cNvPicPr/>
-                  </pic:nvPicPr>
-                  <pic:blipFill>
-                    <a:blip r:embed="rId13"/>
-                    <a:stretch>
-                      <a:fillRect/>
-                    </a:stretch>
-                  </pic:blipFill>
-                  <pic:spPr>
-                    <a:xfrm>
-                      <a:off x="0" y="0"/>
-                      <a:ext cx="5400040" cy="1305101"/>
-                    </a:xfrm>
-                    <a:prstGeom prst="rect">
-                      <a:avLst/>
-                    </a:prstGeom>
-                  </pic:spPr>
-                </pic:pic>
-              </a:graphicData>
-            </a:graphic>
-          </wp:inline>
-        </w:drawing>
-      </w:r>
-    </w:p>
-    <w:p>
-      <w:pPr>
-        <w:pStyle w:val="Legenda"/>
-        <w:jc w:val="center"/>
-      </w:pPr>
-      <w:r>
-        <w:t xml:space="preserve">Figura </w:t>
-      </w:r>
-      <w:fldSimple w:instr=" SEQ Figura \* ARABIC ">
-        <w:r>
-          <w:rPr>
-            <w:noProof/>
-          </w:rPr>
-          <w:t>7</w:t>
-        </w:r>
-      </w:fldSimple>
-      <w:r>
-        <w:t xml:space="preserve"> - Tabela de torque X velocidade nominal</w:t>
-      </w:r>
-    </w:p>
-    <w:p>
-      <w:pPr>
-        <w:jc w:val="both"/>
-      </w:pPr>
-    </w:p>
-    <w:p>
-      <w:pPr>
-        <w:keepNext/>
-        <w:jc w:val="center"/>
-      </w:pPr>
-      <w:r>
-        <w:rPr>
-          <w:noProof/>
-          <w:lang w:eastAsia="pt-BR"/>
-        </w:rPr>
-        <w:lastRenderedPageBreak/>
-        <w:drawing>
-          <wp:inline distT="0" distB="0" distL="0" distR="0" wp14:anchorId="3DA34FCE" wp14:editId="3D396F7F">
-            <wp:extent cx="5400040" cy="2948698"/>
-            <wp:effectExtent l="0" t="0" r="0" b="4445"/>
-            <wp:docPr id="23" name="Imagem 23"/>
             <wp:cNvGraphicFramePr>
               <a:graphicFrameLocks xmlns:a="http://schemas.openxmlformats.org/drawingml/2006/main" noChangeAspect="1"/>
             </wp:cNvGraphicFramePr>
@@ -3402,6 +3505,92 @@
                   <pic:spPr>
                     <a:xfrm>
                       <a:off x="0" y="0"/>
+                      <a:ext cx="5400040" cy="1305101"/>
+                    </a:xfrm>
+                    <a:prstGeom prst="rect">
+                      <a:avLst/>
+                    </a:prstGeom>
+                  </pic:spPr>
+                </pic:pic>
+              </a:graphicData>
+            </a:graphic>
+          </wp:inline>
+        </w:drawing>
+      </w:r>
+    </w:p>
+    <w:p>
+      <w:pPr>
+        <w:pStyle w:val="Legenda"/>
+        <w:jc w:val="center"/>
+      </w:pPr>
+      <w:r>
+        <w:t xml:space="preserve">Figura </w:t>
+      </w:r>
+      <w:r>
+        <w:fldChar w:fldCharType="begin"/>
+      </w:r>
+      <w:r>
+        <w:instrText xml:space="preserve"> SEQ Figura \* ARABIC </w:instrText>
+      </w:r>
+      <w:r>
+        <w:fldChar w:fldCharType="separate"/>
+      </w:r>
+      <w:r>
+        <w:rPr>
+          <w:noProof/>
+        </w:rPr>
+        <w:t>7</w:t>
+      </w:r>
+      <w:r>
+        <w:rPr>
+          <w:noProof/>
+        </w:rPr>
+        <w:fldChar w:fldCharType="end"/>
+      </w:r>
+      <w:r>
+        <w:t xml:space="preserve"> - Tabela de torque X velocidade nominal</w:t>
+      </w:r>
+    </w:p>
+    <w:p>
+      <w:pPr>
+        <w:jc w:val="both"/>
+      </w:pPr>
+    </w:p>
+    <w:p>
+      <w:pPr>
+        <w:keepNext/>
+        <w:jc w:val="center"/>
+      </w:pPr>
+      <w:r>
+        <w:rPr>
+          <w:noProof/>
+          <w:lang w:eastAsia="pt-BR"/>
+        </w:rPr>
+        <w:lastRenderedPageBreak/>
+        <w:drawing>
+          <wp:inline distT="0" distB="0" distL="0" distR="0" wp14:anchorId="3DA34FCE" wp14:editId="3D396F7F">
+            <wp:extent cx="5400040" cy="2948698"/>
+            <wp:effectExtent l="0" t="0" r="0" b="4445"/>
+            <wp:docPr id="23" name="Imagem 23"/>
+            <wp:cNvGraphicFramePr>
+              <a:graphicFrameLocks xmlns:a="http://schemas.openxmlformats.org/drawingml/2006/main" noChangeAspect="1"/>
+            </wp:cNvGraphicFramePr>
+            <a:graphic xmlns:a="http://schemas.openxmlformats.org/drawingml/2006/main">
+              <a:graphicData uri="http://schemas.openxmlformats.org/drawingml/2006/picture">
+                <pic:pic xmlns:pic="http://schemas.openxmlformats.org/drawingml/2006/picture">
+                  <pic:nvPicPr>
+                    <pic:cNvPr id="0" name=""/>
+                    <pic:cNvPicPr/>
+                  </pic:nvPicPr>
+                  <pic:blipFill>
+                    <a:blip r:embed="rId15"/>
+                    <a:stretch>
+                      <a:fillRect/>
+                    </a:stretch>
+                  </pic:blipFill>
+                  <pic:spPr>
+                    <a:xfrm>
+                      <a:off x="0" y="0"/>
                       <a:ext cx="5400040" cy="2948698"/>
                     </a:xfrm>
                     <a:prstGeom prst="rect">
@@ -3423,14 +3612,27 @@
       <w:r>
         <w:t xml:space="preserve">Figura </w:t>
       </w:r>
-      <w:fldSimple w:instr=" SEQ Figura \* ARABIC ">
-        <w:r>
-          <w:rPr>
-            <w:noProof/>
-          </w:rPr>
-          <w:t>8</w:t>
-        </w:r>
-      </w:fldSimple>
+      <w:r>
+        <w:fldChar w:fldCharType="begin"/>
+      </w:r>
+      <w:r>
+        <w:instrText xml:space="preserve"> SEQ Figura \* ARABIC </w:instrText>
+      </w:r>
+      <w:r>
+        <w:fldChar w:fldCharType="separate"/>
+      </w:r>
+      <w:r>
+        <w:rPr>
+          <w:noProof/>
+        </w:rPr>
+        <w:t>8</w:t>
+      </w:r>
+      <w:r>
+        <w:rPr>
+          <w:noProof/>
+        </w:rPr>
+        <w:fldChar w:fldCharType="end"/>
+      </w:r>
       <w:r>
         <w:t xml:space="preserve"> - Curvas características do motor</w:t>
       </w:r>
@@ -3458,7 +3660,7 @@
       <w:r>
         <w:t>Consultando tabelas obtemos alguns valores de coeficientes de atritos dinâmicos (</w:t>
       </w:r>
-      <w:hyperlink r:id="rId15" w:history="1">
+      <w:hyperlink r:id="rId16" w:history="1">
         <w:r>
           <w:rPr>
             <w:rStyle w:val="Hyperlink"/>
@@ -4450,7 +4652,7 @@
       <w:r>
         <w:t>A velocidade de abertura da porta deve ser de no máximo 3,9 segundos (</w:t>
       </w:r>
-      <w:hyperlink r:id="rId16" w:history="1">
+      <w:hyperlink r:id="rId17" w:history="1">
         <w:r>
           <w:rPr>
             <w:rStyle w:val="Hyperlink"/>
@@ -4459,7 +4661,15 @@
         </w:r>
       </w:hyperlink>
       <w:r>
-        <w:t xml:space="preserve"> [pg 33]). A porta deve se deslocar 25cm.</w:t>
+        <w:t xml:space="preserve"> [</w:t>
+      </w:r>
+      <w:proofErr w:type="spellStart"/>
+      <w:r>
+        <w:t>pg</w:t>
+      </w:r>
+      <w:proofErr w:type="spellEnd"/>
+      <w:r>
+        <w:t xml:space="preserve"> 33]). A porta deve se deslocar 25cm.</w:t>
       </w:r>
     </w:p>
     <w:p>
@@ -4875,7 +5085,15 @@
         <w:jc w:val="both"/>
       </w:pPr>
       <w:r>
-        <w:t>Para uma tensão de 6V a corrente necessária para tirar a porta da inércia é de 180mA, consultando as curvas de corrente vs torque, e para manutenção do movimento:</w:t>
+        <w:t xml:space="preserve">Para uma tensão de 6V a corrente necessária para tirar a porta da inércia é de 180mA, consultando as curvas de corrente </w:t>
+      </w:r>
+      <w:proofErr w:type="spellStart"/>
+      <w:r>
+        <w:t>vs</w:t>
+      </w:r>
+      <w:proofErr w:type="spellEnd"/>
+      <w:r>
+        <w:t xml:space="preserve"> torque, e para manutenção do movimento:</w:t>
       </w:r>
     </w:p>
     <w:p>
@@ -4991,11 +5209,11 @@
       <w:pPr>
         <w:pStyle w:val="Ttulo3"/>
       </w:pPr>
-      <w:bookmarkStart w:id="17" w:name="_Toc466033275"/>
+      <w:bookmarkStart w:id="18" w:name="_Toc466033275"/>
       <w:r>
         <w:t>Segurança</w:t>
       </w:r>
-      <w:bookmarkEnd w:id="17"/>
+      <w:bookmarkEnd w:id="18"/>
     </w:p>
     <w:p>
       <w:pPr>
@@ -5011,18 +5229,26 @@
       </w:pPr>
       <w:r>
         <w:lastRenderedPageBreak/>
-        <w:t>Outra segurança para o motor e o sistema é a lógica de intertravamento, que não permite o acionamento dos mesmos quando as portas já estiverem alcançado seus limites.</w:t>
+        <w:t xml:space="preserve">Outra segurança para o motor e o sistema é a lógica de intertravamento, que não permite o acionamento dos mesmos quando as portas já estiverem </w:t>
+      </w:r>
+      <w:proofErr w:type="gramStart"/>
+      <w:r>
+        <w:t>alcançado</w:t>
+      </w:r>
+      <w:proofErr w:type="gramEnd"/>
+      <w:r>
+        <w:t xml:space="preserve"> seus limites.</w:t>
       </w:r>
     </w:p>
     <w:p>
       <w:pPr>
         <w:pStyle w:val="Ttulo3"/>
       </w:pPr>
-      <w:bookmarkStart w:id="18" w:name="_Toc466033276"/>
+      <w:bookmarkStart w:id="19" w:name="_Toc466033276"/>
       <w:r>
         <w:t>Funcionamento</w:t>
       </w:r>
-      <w:bookmarkEnd w:id="18"/>
+      <w:bookmarkEnd w:id="19"/>
     </w:p>
     <w:p>
       <w:pPr>
@@ -5058,115 +5284,6 @@
             <wp:extent cx="2257740" cy="1219370"/>
             <wp:effectExtent l="0" t="0" r="9525" b="0"/>
             <wp:docPr id="25" name="Imagem 25"/>
-            <wp:cNvGraphicFramePr>
-              <a:graphicFrameLocks xmlns:a="http://schemas.openxmlformats.org/drawingml/2006/main" noChangeAspect="1"/>
-            </wp:cNvGraphicFramePr>
-            <a:graphic xmlns:a="http://schemas.openxmlformats.org/drawingml/2006/main">
-              <a:graphicData uri="http://schemas.openxmlformats.org/drawingml/2006/picture">
-                <pic:pic xmlns:pic="http://schemas.openxmlformats.org/drawingml/2006/picture">
-                  <pic:nvPicPr>
-                    <pic:cNvPr id="1" name=""/>
-                    <pic:cNvPicPr/>
-                  </pic:nvPicPr>
-                  <pic:blipFill>
-                    <a:blip r:embed="rId17"/>
-                    <a:stretch>
-                      <a:fillRect/>
-                    </a:stretch>
-                  </pic:blipFill>
-                  <pic:spPr>
-                    <a:xfrm>
-                      <a:off x="0" y="0"/>
-                      <a:ext cx="2257740" cy="1219370"/>
-                    </a:xfrm>
-                    <a:prstGeom prst="rect">
-                      <a:avLst/>
-                    </a:prstGeom>
-                  </pic:spPr>
-                </pic:pic>
-              </a:graphicData>
-            </a:graphic>
-          </wp:inline>
-        </w:drawing>
-      </w:r>
-    </w:p>
-    <w:p>
-      <w:pPr>
-        <w:pStyle w:val="Legenda"/>
-        <w:jc w:val="center"/>
-      </w:pPr>
-      <w:r>
-        <w:t xml:space="preserve">Figura </w:t>
-      </w:r>
-      <w:fldSimple w:instr=" SEQ Figura \* ARABIC ">
-        <w:r>
-          <w:rPr>
-            <w:noProof/>
-          </w:rPr>
-          <w:t>9</w:t>
-        </w:r>
-      </w:fldSimple>
-      <w:r>
-        <w:t xml:space="preserve"> - Acoplamento cremalheira e pinhão</w:t>
-      </w:r>
-    </w:p>
-    <w:p>
-      <w:pPr>
-        <w:jc w:val="both"/>
-        <w:rPr>
-          <w:highlight w:val="yellow"/>
-        </w:rPr>
-      </w:pPr>
-    </w:p>
-    <w:p>
-      <w:pPr>
-        <w:pStyle w:val="Ttulo2"/>
-      </w:pPr>
-      <w:bookmarkStart w:id="19" w:name="_Toc466033277"/>
-      <w:r>
-        <w:t>Driver</w:t>
-      </w:r>
-      <w:bookmarkEnd w:id="19"/>
-    </w:p>
-    <w:p>
-      <w:pPr>
-        <w:jc w:val="both"/>
-      </w:pPr>
-      <w:r>
-        <w:t xml:space="preserve">O driver dos motores, conhecido popularmente como ponte H, é </w:t>
-      </w:r>
-      <w:r>
-        <w:t xml:space="preserve">um conjunto de circuitos integrados capazes de manipularem quatro saídas de meia-ponte. A coordenação de acionamento ou inibição de cada quarto desta ponte é realizada pelo controlador através de lógica. </w:t>
-      </w:r>
-    </w:p>
-    <w:p>
-      <w:pPr>
-        <w:jc w:val="both"/>
-      </w:pPr>
-    </w:p>
-    <w:p>
-      <w:pPr>
-        <w:jc w:val="both"/>
-      </w:pPr>
-      <w:r>
-        <w:t>Este driver é capaz de entregar à carga uma corrente direta acima de 1A por saída, porém uma tensão de 4,5 a 36V. O fato de a tensão mínima ser muito elevada faz com que outro circuito seja acoplado entre a carga e o driver, como demonstrado no item sobre reguladores de tensão.</w:t>
-      </w:r>
-    </w:p>
-    <w:p>
-      <w:pPr>
-        <w:keepNext/>
-        <w:jc w:val="both"/>
-      </w:pPr>
-      <w:r>
-        <w:rPr>
-          <w:noProof/>
-          <w:lang w:eastAsia="pt-BR"/>
-        </w:rPr>
-        <w:drawing>
-          <wp:inline distT="0" distB="0" distL="0" distR="0" wp14:anchorId="7F883389" wp14:editId="272DFF63">
-            <wp:extent cx="5400040" cy="2312670"/>
-            <wp:effectExtent l="0" t="0" r="0" b="0"/>
-            <wp:docPr id="20" name="Imagem 20"/>
             <wp:cNvGraphicFramePr>
               <a:graphicFrameLocks xmlns:a="http://schemas.openxmlformats.org/drawingml/2006/main" noChangeAspect="1"/>
             </wp:cNvGraphicFramePr>
@@ -5186,7 +5303,7 @@
                   <pic:spPr>
                     <a:xfrm>
                       <a:off x="0" y="0"/>
-                      <a:ext cx="5400040" cy="2312670"/>
+                      <a:ext cx="2257740" cy="1219370"/>
                     </a:xfrm>
                     <a:prstGeom prst="rect">
                       <a:avLst/>
@@ -5207,37 +5324,77 @@
       <w:r>
         <w:t xml:space="preserve">Figura </w:t>
       </w:r>
-      <w:fldSimple w:instr=" SEQ Figura \* ARABIC ">
-        <w:r>
-          <w:rPr>
-            <w:noProof/>
-          </w:rPr>
-          <w:t>10</w:t>
-        </w:r>
-      </w:fldSimple>
-      <w:r>
-        <w:t xml:space="preserve"> - Integração do controlador ao driver, do driver à carga passando pelo regulador</w:t>
-      </w:r>
-    </w:p>
-    <w:p>
-      <w:pPr>
-        <w:jc w:val="both"/>
-      </w:pPr>
-      <w:r>
-        <w:lastRenderedPageBreak/>
-        <w:t>Neste projeto</w:t>
-      </w:r>
-      <w:r>
-        <w:t xml:space="preserve"> foi utilizado o driver L293D, da Texas Instruments, opera com certa folga de corrente, pois cada motor tem corrente em regime contínuo de 33mA</w:t>
-      </w:r>
-      <w:r>
-        <w:t xml:space="preserve"> a 6 volts.</w:t>
+      <w:r>
+        <w:fldChar w:fldCharType="begin"/>
+      </w:r>
+      <w:r>
+        <w:instrText xml:space="preserve"> SEQ Figura \* ARABIC </w:instrText>
+      </w:r>
+      <w:r>
+        <w:fldChar w:fldCharType="separate"/>
+      </w:r>
+      <w:r>
+        <w:rPr>
+          <w:noProof/>
+        </w:rPr>
+        <w:t>9</w:t>
+      </w:r>
+      <w:r>
+        <w:rPr>
+          <w:noProof/>
+        </w:rPr>
+        <w:fldChar w:fldCharType="end"/>
+      </w:r>
+      <w:r>
+        <w:t xml:space="preserve"> - Acoplamento cremalheira e pinhão</w:t>
+      </w:r>
+    </w:p>
+    <w:p>
+      <w:pPr>
+        <w:jc w:val="both"/>
+        <w:rPr>
+          <w:highlight w:val="yellow"/>
+        </w:rPr>
+      </w:pPr>
+    </w:p>
+    <w:p>
+      <w:pPr>
+        <w:pStyle w:val="Ttulo2"/>
+      </w:pPr>
+      <w:bookmarkStart w:id="20" w:name="_Toc466033277"/>
+      <w:r>
+        <w:t>Driver</w:t>
+      </w:r>
+      <w:bookmarkEnd w:id="20"/>
+    </w:p>
+    <w:p>
+      <w:pPr>
+        <w:jc w:val="both"/>
+      </w:pPr>
+      <w:r>
+        <w:t xml:space="preserve">O driver dos motores, conhecido popularmente como ponte H, é </w:t>
+      </w:r>
+      <w:r>
+        <w:t xml:space="preserve">um conjunto de circuitos integrados capazes de manipularem quatro saídas de meia-ponte. A coordenação de acionamento ou inibição de cada quarto desta ponte é realizada pelo controlador através de lógica. </w:t>
+      </w:r>
+    </w:p>
+    <w:p>
+      <w:pPr>
+        <w:jc w:val="both"/>
+      </w:pPr>
+    </w:p>
+    <w:p>
+      <w:pPr>
+        <w:jc w:val="both"/>
+      </w:pPr>
+      <w:r>
+        <w:t>Este driver é capaz de entregar à carga uma corrente direta acima de 1A por saída, porém uma tensão de 4,5 a 36V. O fato de a tensão mínima ser muito elevada faz com que outro circuito seja acoplado entre a carga e o driver, como demonstrado no item sobre reguladores de tensão.</w:t>
       </w:r>
     </w:p>
     <w:p>
       <w:pPr>
         <w:keepNext/>
-        <w:jc w:val="center"/>
+        <w:jc w:val="both"/>
       </w:pPr>
       <w:r>
         <w:rPr>
@@ -5245,10 +5402,10 @@
           <w:lang w:eastAsia="pt-BR"/>
         </w:rPr>
         <w:drawing>
-          <wp:inline distT="0" distB="0" distL="0" distR="0" wp14:anchorId="6A5E7F69" wp14:editId="464AC9C4">
-            <wp:extent cx="2743200" cy="1501456"/>
-            <wp:effectExtent l="0" t="0" r="0" b="3810"/>
-            <wp:docPr id="27" name="Imagem 27"/>
+          <wp:inline distT="0" distB="0" distL="0" distR="0" wp14:anchorId="7F883389" wp14:editId="272DFF63">
+            <wp:extent cx="5400040" cy="2312670"/>
+            <wp:effectExtent l="0" t="0" r="0" b="0"/>
+            <wp:docPr id="20" name="Imagem 20"/>
             <wp:cNvGraphicFramePr>
               <a:graphicFrameLocks xmlns:a="http://schemas.openxmlformats.org/drawingml/2006/main" noChangeAspect="1"/>
             </wp:cNvGraphicFramePr>
@@ -5268,7 +5425,7 @@
                   <pic:spPr>
                     <a:xfrm>
                       <a:off x="0" y="0"/>
-                      <a:ext cx="2752991" cy="1506815"/>
+                      <a:ext cx="5400040" cy="2312670"/>
                     </a:xfrm>
                     <a:prstGeom prst="rect">
                       <a:avLst/>
@@ -5289,16 +5446,52 @@
       <w:r>
         <w:t xml:space="preserve">Figura </w:t>
       </w:r>
-      <w:fldSimple w:instr=" SEQ Figura \* ARABIC ">
-        <w:r>
-          <w:rPr>
-            <w:noProof/>
-          </w:rPr>
-          <w:t>11</w:t>
-        </w:r>
-      </w:fldSimple>
-      <w:r>
-        <w:t xml:space="preserve"> - Circuito integrado L293D</w:t>
+      <w:r>
+        <w:fldChar w:fldCharType="begin"/>
+      </w:r>
+      <w:r>
+        <w:instrText xml:space="preserve"> SEQ Figura \* ARABIC </w:instrText>
+      </w:r>
+      <w:r>
+        <w:fldChar w:fldCharType="separate"/>
+      </w:r>
+      <w:r>
+        <w:rPr>
+          <w:noProof/>
+        </w:rPr>
+        <w:t>10</w:t>
+      </w:r>
+      <w:r>
+        <w:rPr>
+          <w:noProof/>
+        </w:rPr>
+        <w:fldChar w:fldCharType="end"/>
+      </w:r>
+      <w:r>
+        <w:t xml:space="preserve"> - Integração do controlador ao driver, do driver à carga passando pelo regulador</w:t>
+      </w:r>
+    </w:p>
+    <w:p>
+      <w:pPr>
+        <w:jc w:val="both"/>
+      </w:pPr>
+      <w:r>
+        <w:lastRenderedPageBreak/>
+        <w:t>Neste projeto</w:t>
+      </w:r>
+      <w:r>
+        <w:t xml:space="preserve"> foi utilizado o driver L293D, da Texas </w:t>
+      </w:r>
+      <w:proofErr w:type="spellStart"/>
+      <w:r>
+        <w:t>Instruments</w:t>
+      </w:r>
+      <w:proofErr w:type="spellEnd"/>
+      <w:r>
+        <w:t>, opera com certa folga de corrente, pois cada motor tem corrente em regime contínuo de 33mA</w:t>
+      </w:r>
+      <w:r>
+        <w:t xml:space="preserve"> a 6 volts.</w:t>
       </w:r>
     </w:p>
     <w:p>
@@ -5312,10 +5505,10 @@
           <w:lang w:eastAsia="pt-BR"/>
         </w:rPr>
         <w:drawing>
-          <wp:inline distT="0" distB="0" distL="0" distR="0" wp14:anchorId="43881E89" wp14:editId="580838B2">
-            <wp:extent cx="2126896" cy="2562225"/>
-            <wp:effectExtent l="0" t="0" r="6985" b="0"/>
-            <wp:docPr id="26" name="Imagem 26"/>
+          <wp:inline distT="0" distB="0" distL="0" distR="0" wp14:anchorId="6A5E7F69" wp14:editId="464AC9C4">
+            <wp:extent cx="2743200" cy="1501456"/>
+            <wp:effectExtent l="0" t="0" r="0" b="3810"/>
+            <wp:docPr id="27" name="Imagem 27"/>
             <wp:cNvGraphicFramePr>
               <a:graphicFrameLocks xmlns:a="http://schemas.openxmlformats.org/drawingml/2006/main" noChangeAspect="1"/>
             </wp:cNvGraphicFramePr>
@@ -5335,7 +5528,7 @@
                   <pic:spPr>
                     <a:xfrm>
                       <a:off x="0" y="0"/>
-                      <a:ext cx="2135141" cy="2572158"/>
+                      <a:ext cx="2752991" cy="1506815"/>
                     </a:xfrm>
                     <a:prstGeom prst="rect">
                       <a:avLst/>
@@ -5356,35 +5549,29 @@
       <w:r>
         <w:t xml:space="preserve">Figura </w:t>
       </w:r>
-      <w:fldSimple w:instr=" SEQ Figura \* ARABIC ">
-        <w:r>
-          <w:rPr>
-            <w:noProof/>
-          </w:rPr>
-          <w:t>12</w:t>
-        </w:r>
-      </w:fldSimple>
-      <w:r>
-        <w:t xml:space="preserve"> - Diagrama esquemático de ligação do driver</w:t>
-      </w:r>
-    </w:p>
-    <w:p/>
-    <w:p>
-      <w:pPr>
-        <w:pStyle w:val="Ttulo2"/>
-      </w:pPr>
-      <w:bookmarkStart w:id="20" w:name="_Toc466033278"/>
-      <w:r>
-        <w:t>Regulador</w:t>
-      </w:r>
-      <w:bookmarkEnd w:id="20"/>
-    </w:p>
-    <w:p>
-      <w:pPr>
-        <w:jc w:val="both"/>
-      </w:pPr>
-      <w:r>
-        <w:t>Para correto funcionamento das portas, como velocidade de abertura e fechamento, poder-se-á modificar o valor de tensão de alimentação de cada motor individualmente. Este ajuste é feito de forma manual alterando-se os valores dos trimpots do circuito regulador.</w:t>
+      <w:r>
+        <w:fldChar w:fldCharType="begin"/>
+      </w:r>
+      <w:r>
+        <w:instrText xml:space="preserve"> SEQ Figura \* ARABIC </w:instrText>
+      </w:r>
+      <w:r>
+        <w:fldChar w:fldCharType="separate"/>
+      </w:r>
+      <w:r>
+        <w:rPr>
+          <w:noProof/>
+        </w:rPr>
+        <w:t>11</w:t>
+      </w:r>
+      <w:r>
+        <w:rPr>
+          <w:noProof/>
+        </w:rPr>
+        <w:fldChar w:fldCharType="end"/>
+      </w:r>
+      <w:r>
+        <w:t xml:space="preserve"> - Circuito integrado L293D</w:t>
       </w:r>
     </w:p>
     <w:p>
@@ -5398,10 +5585,10 @@
           <w:lang w:eastAsia="pt-BR"/>
         </w:rPr>
         <w:drawing>
-          <wp:inline distT="0" distB="0" distL="0" distR="0" wp14:anchorId="5BA7D9F8" wp14:editId="5161E898">
-            <wp:extent cx="4229084" cy="2060833"/>
-            <wp:effectExtent l="0" t="0" r="635" b="0"/>
-            <wp:docPr id="28" name="Imagem 28"/>
+          <wp:inline distT="0" distB="0" distL="0" distR="0" wp14:anchorId="43881E89" wp14:editId="580838B2">
+            <wp:extent cx="2126896" cy="2562225"/>
+            <wp:effectExtent l="0" t="0" r="6985" b="0"/>
+            <wp:docPr id="26" name="Imagem 26"/>
             <wp:cNvGraphicFramePr>
               <a:graphicFrameLocks xmlns:a="http://schemas.openxmlformats.org/drawingml/2006/main" noChangeAspect="1"/>
             </wp:cNvGraphicFramePr>
@@ -5421,6 +5608,105 @@
                   <pic:spPr>
                     <a:xfrm>
                       <a:off x="0" y="0"/>
+                      <a:ext cx="2135141" cy="2572158"/>
+                    </a:xfrm>
+                    <a:prstGeom prst="rect">
+                      <a:avLst/>
+                    </a:prstGeom>
+                  </pic:spPr>
+                </pic:pic>
+              </a:graphicData>
+            </a:graphic>
+          </wp:inline>
+        </w:drawing>
+      </w:r>
+    </w:p>
+    <w:p>
+      <w:pPr>
+        <w:pStyle w:val="Legenda"/>
+        <w:jc w:val="center"/>
+      </w:pPr>
+      <w:r>
+        <w:t xml:space="preserve">Figura </w:t>
+      </w:r>
+      <w:r>
+        <w:fldChar w:fldCharType="begin"/>
+      </w:r>
+      <w:r>
+        <w:instrText xml:space="preserve"> SEQ Figura \* ARABIC </w:instrText>
+      </w:r>
+      <w:r>
+        <w:fldChar w:fldCharType="separate"/>
+      </w:r>
+      <w:r>
+        <w:rPr>
+          <w:noProof/>
+        </w:rPr>
+        <w:t>12</w:t>
+      </w:r>
+      <w:r>
+        <w:rPr>
+          <w:noProof/>
+        </w:rPr>
+        <w:fldChar w:fldCharType="end"/>
+      </w:r>
+      <w:r>
+        <w:t xml:space="preserve"> - Diagrama esquemático de ligação do driver</w:t>
+      </w:r>
+    </w:p>
+    <w:p/>
+    <w:p>
+      <w:pPr>
+        <w:pStyle w:val="Ttulo2"/>
+      </w:pPr>
+      <w:bookmarkStart w:id="21" w:name="_Toc466033278"/>
+      <w:r>
+        <w:t>Regulador</w:t>
+      </w:r>
+      <w:bookmarkEnd w:id="21"/>
+    </w:p>
+    <w:p>
+      <w:pPr>
+        <w:jc w:val="both"/>
+      </w:pPr>
+      <w:r>
+        <w:t>Para correto funcionamento das portas, como velocidade de abertura e fechamento, poder-se-á modificar o valor de tensão de alimentação de cada motor individualmente. Este ajuste é feito de forma manual alterando-se os valores dos trimpots do circuito regulador.</w:t>
+      </w:r>
+    </w:p>
+    <w:p>
+      <w:pPr>
+        <w:keepNext/>
+        <w:jc w:val="center"/>
+      </w:pPr>
+      <w:r>
+        <w:rPr>
+          <w:noProof/>
+          <w:lang w:eastAsia="pt-BR"/>
+        </w:rPr>
+        <w:drawing>
+          <wp:inline distT="0" distB="0" distL="0" distR="0" wp14:anchorId="5BA7D9F8" wp14:editId="5161E898">
+            <wp:extent cx="4229084" cy="2060833"/>
+            <wp:effectExtent l="0" t="0" r="635" b="0"/>
+            <wp:docPr id="28" name="Imagem 28"/>
+            <wp:cNvGraphicFramePr>
+              <a:graphicFrameLocks xmlns:a="http://schemas.openxmlformats.org/drawingml/2006/main" noChangeAspect="1"/>
+            </wp:cNvGraphicFramePr>
+            <a:graphic xmlns:a="http://schemas.openxmlformats.org/drawingml/2006/main">
+              <a:graphicData uri="http://schemas.openxmlformats.org/drawingml/2006/picture">
+                <pic:pic xmlns:pic="http://schemas.openxmlformats.org/drawingml/2006/picture">
+                  <pic:nvPicPr>
+                    <pic:cNvPr id="1" name=""/>
+                    <pic:cNvPicPr/>
+                  </pic:nvPicPr>
+                  <pic:blipFill>
+                    <a:blip r:embed="rId22"/>
+                    <a:stretch>
+                      <a:fillRect/>
+                    </a:stretch>
+                  </pic:blipFill>
+                  <pic:spPr>
+                    <a:xfrm>
+                      <a:off x="0" y="0"/>
                       <a:ext cx="4247528" cy="2069821"/>
                     </a:xfrm>
                     <a:prstGeom prst="rect">
@@ -5442,14 +5728,30 @@
       <w:r>
         <w:t xml:space="preserve">Figura </w:t>
       </w:r>
-      <w:fldSimple w:instr=" SEQ Figura \* ARABIC ">
-        <w:r>
-          <w:rPr>
-            <w:noProof/>
-          </w:rPr>
-          <w:t>13</w:t>
-        </w:r>
-      </w:fldSimple>
+      <w:r>
+        <w:fldChar w:fldCharType="begin"/>
+      </w:r>
+      <w:r>
+        <w:instrText xml:space="preserve"> SEQ Figura \*</w:instrText>
+      </w:r>
+      <w:r>
+        <w:instrText xml:space="preserve"> ARABIC </w:instrText>
+      </w:r>
+      <w:r>
+        <w:fldChar w:fldCharType="separate"/>
+      </w:r>
+      <w:r>
+        <w:rPr>
+          <w:noProof/>
+        </w:rPr>
+        <w:t>13</w:t>
+      </w:r>
+      <w:r>
+        <w:rPr>
+          <w:noProof/>
+        </w:rPr>
+        <w:fldChar w:fldCharType="end"/>
+      </w:r>
       <w:r>
         <w:t xml:space="preserve"> - Ajuste do regulador de tensão</w:t>
       </w:r>
@@ -5486,7 +5788,15 @@
         <w:jc w:val="both"/>
       </w:pPr>
       <w:r>
-        <w:t>Cada porta possui internamente um regulador, que faz a sua saída proporcional (S1, S2, S3 ou S4) de 1,25 a 12V. Esta regulagem é feita através de um trimpot para cada regulador. Este ajuste é manual, portanto não sofre alteração dinamicamente pelo controlador. O fato de se ter um regulador para cada sentido de cada motor traz vantagens para um ajuste mais preciso quando o comportamento da porta não é simétrico em ambos os sentidos. Outras duas observações importantes são que o regulador LM317 (assim como o LM317 e o LM350 dentre outros) tem saída mínima de 1,25V, e a ponte-H não pode ter a alimentação do motor abaixo de 4,5V.</w:t>
+        <w:t xml:space="preserve">Cada porta possui internamente um regulador, que faz a sua saída proporcional (S1, S2, S3 ou S4) de 1,25 a 12V. Esta regulagem é feita através de um </w:t>
+      </w:r>
+      <w:proofErr w:type="spellStart"/>
+      <w:r>
+        <w:t>trimpot</w:t>
+      </w:r>
+      <w:proofErr w:type="spellEnd"/>
+      <w:r>
+        <w:t xml:space="preserve"> para cada regulador. Este ajuste é manual, portanto não sofre alteração dinamicamente pelo controlador. O fato de se ter um regulador para cada sentido de cada motor traz vantagens para um ajuste mais preciso quando o comportamento da porta não é simétrico em ambos os sentidos. Outras duas observações importantes são que o regulador LM317 (assim como o LM317 e o LM350 dentre outros) tem saída mínima de 1,25V, e a ponte-H não pode ter a alimentação do motor abaixo de 4,5V.</w:t>
       </w:r>
     </w:p>
     <w:p>
@@ -5508,8 +5818,6 @@
       <w:r>
         <w:t>https://www.arduino.cc/en/Main/ArduinoBoardMega2560</w:t>
       </w:r>
-      <w:bookmarkStart w:id="21" w:name="_GoBack"/>
-      <w:bookmarkEnd w:id="21"/>
     </w:p>
     <w:p/>
     <w:p>
@@ -5545,7 +5853,7 @@
       <w:r>
         <w:t xml:space="preserve">O código está anexado na </w:t>
       </w:r>
-      <w:hyperlink r:id="rId22" w:history="1">
+      <w:hyperlink r:id="rId23" w:history="1">
         <w:r>
           <w:rPr>
             <w:rStyle w:val="Hyperlink"/>
@@ -5560,7 +5868,15 @@
         <w:t>\TCC\PROGRAMAÇÃO\ARDUINO</w:t>
       </w:r>
       <w:r>
-        <w:t>\codigo portas.pdf</w:t>
+        <w:t>\</w:t>
+      </w:r>
+      <w:proofErr w:type="spellStart"/>
+      <w:r>
+        <w:t>codigo</w:t>
+      </w:r>
+      <w:proofErr w:type="spellEnd"/>
+      <w:r>
+        <w:t xml:space="preserve"> portas.pdf</w:t>
       </w:r>
     </w:p>
     <w:p/>
@@ -6589,7 +6905,7 @@
 </file>
 
 <file path=customXml/itemProps1.xml><?xml version="1.0" encoding="utf-8"?>
-<ds:datastoreItem xmlns:ds="http://schemas.openxmlformats.org/officeDocument/2006/customXml" ds:itemID="{AD44C6D1-F4BD-4E6E-962E-88751B4EEE55}">
+<ds:datastoreItem xmlns:ds="http://schemas.openxmlformats.org/officeDocument/2006/customXml" ds:itemID="{764F0121-A493-4B4A-9F4B-CF1118E2CF7B}">
   <ds:schemaRefs>
     <ds:schemaRef ds:uri="http://schemas.openxmlformats.org/officeDocument/2006/bibliography"/>
   </ds:schemaRefs>
